--- a/Project2 Reflective Report .docx
+++ b/Project2 Reflective Report .docx
@@ -79,33 +79,7 @@
           <w:sz w:val="24"/>
           <w:szCs w:val="24"/>
         </w:rPr>
-        <w:t xml:space="preserve">My code consisted of 5 </w:t>
-      </w:r>
-      <w:r>
-        <w:rPr>
-          <w:rFonts w:ascii="Times New Roman" w:hAnsi="Times New Roman" w:cs="Times New Roman"/>
-          <w:sz w:val="24"/>
-          <w:szCs w:val="24"/>
-        </w:rPr>
-        <w:t xml:space="preserve">files, a main file, and airport class, an airline class, a route </w:t>
-      </w:r>
-      <w:proofErr w:type="gramStart"/>
-      <w:r>
-        <w:rPr>
-          <w:rFonts w:ascii="Times New Roman" w:hAnsi="Times New Roman" w:cs="Times New Roman"/>
-          <w:sz w:val="24"/>
-          <w:szCs w:val="24"/>
-        </w:rPr>
-        <w:t>class</w:t>
-      </w:r>
-      <w:proofErr w:type="gramEnd"/>
-      <w:r>
-        <w:rPr>
-          <w:rFonts w:ascii="Times New Roman" w:hAnsi="Times New Roman" w:cs="Times New Roman"/>
-          <w:sz w:val="24"/>
-          <w:szCs w:val="24"/>
-        </w:rPr>
-        <w:t xml:space="preserve"> and a node class. Each class was split into a header and cpp file, the header containing the basic member variables and function declarations and the cpp containing the implementations of the various functions each class had.</w:t>
+        <w:t>My code consisted of 5 files, a main file, and airport class, an airline class, a route class and a node class. Each class was split into a header and cpp file, the header containing the basic member variables and function declarations and the cpp containing the implementations of the various functions each class had.</w:t>
       </w:r>
       <w:r>
         <w:rPr>
@@ -121,55 +95,7 @@
           <w:sz w:val="24"/>
           <w:szCs w:val="24"/>
         </w:rPr>
-        <w:t>The airport class contain</w:t>
-      </w:r>
-      <w:r>
-        <w:rPr>
-          <w:rFonts w:ascii="Times New Roman" w:hAnsi="Times New Roman" w:cs="Times New Roman"/>
-          <w:sz w:val="24"/>
-          <w:szCs w:val="24"/>
-        </w:rPr>
-        <w:t>ed</w:t>
-      </w:r>
-      <w:r>
-        <w:rPr>
-          <w:rFonts w:ascii="Times New Roman" w:hAnsi="Times New Roman" w:cs="Times New Roman"/>
-          <w:sz w:val="24"/>
-          <w:szCs w:val="24"/>
-        </w:rPr>
-        <w:t xml:space="preserve"> </w:t>
-      </w:r>
-      <w:r>
-        <w:rPr>
-          <w:rFonts w:ascii="Times New Roman" w:hAnsi="Times New Roman" w:cs="Times New Roman"/>
-          <w:sz w:val="24"/>
-          <w:szCs w:val="24"/>
-        </w:rPr>
-        <w:t xml:space="preserve">6 </w:t>
-      </w:r>
-      <w:r>
-        <w:rPr>
-          <w:rFonts w:ascii="Times New Roman" w:hAnsi="Times New Roman" w:cs="Times New Roman"/>
-          <w:sz w:val="24"/>
-          <w:szCs w:val="24"/>
-        </w:rPr>
-        <w:t xml:space="preserve">attributes from the dataset such as the airport id, airport name etc. The Airline class has 8 attributes such as the Airline ID, the name, the alias/nickname of the airline or the IATA or ICAO codes. The route class contains 9 attributes, such as the source and destination airline codes, the </w:t>
-      </w:r>
-      <w:r>
-        <w:rPr>
-          <w:rFonts w:ascii="Times New Roman" w:hAnsi="Times New Roman" w:cs="Times New Roman"/>
-          <w:sz w:val="24"/>
-          <w:szCs w:val="24"/>
-        </w:rPr>
-        <w:t>costs,</w:t>
-      </w:r>
-      <w:r>
-        <w:rPr>
-          <w:rFonts w:ascii="Times New Roman" w:hAnsi="Times New Roman" w:cs="Times New Roman"/>
-          <w:sz w:val="24"/>
-          <w:szCs w:val="24"/>
-        </w:rPr>
-        <w:t xml:space="preserve"> and the airline Id to name a few. For each class, a </w:t>
+        <w:t xml:space="preserve">The airport class contained 6 attributes from the dataset such as the airport id, airport name etc. The Airline class has 8 attributes such as the Airline ID, the name, the alias/nickname of the airline or the IATA or ICAO codes. The route class contains 9 attributes, such as the source and destination airline codes, the costs, and the airline Id to name a few. For each class, a </w:t>
       </w:r>
       <w:r>
         <w:rPr>
@@ -187,47 +113,7 @@
           <w:sz w:val="24"/>
           <w:szCs w:val="24"/>
         </w:rPr>
-        <w:t xml:space="preserve">method was created </w:t>
-      </w:r>
-      <w:r>
-        <w:rPr>
-          <w:rFonts w:ascii="Times New Roman" w:hAnsi="Times New Roman" w:cs="Times New Roman"/>
-          <w:sz w:val="24"/>
-          <w:szCs w:val="24"/>
-        </w:rPr>
-        <w:t>whose</w:t>
-      </w:r>
-      <w:r>
-        <w:rPr>
-          <w:rFonts w:ascii="Times New Roman" w:hAnsi="Times New Roman" w:cs="Times New Roman"/>
-          <w:sz w:val="24"/>
-          <w:szCs w:val="24"/>
-        </w:rPr>
-        <w:t xml:space="preserve"> goal was to read and extract the relevant data from the respective csv files and store the</w:t>
-      </w:r>
-      <w:r>
-        <w:rPr>
-          <w:rFonts w:ascii="Times New Roman" w:hAnsi="Times New Roman" w:cs="Times New Roman"/>
-          <w:sz w:val="24"/>
-          <w:szCs w:val="24"/>
-        </w:rPr>
-        <w:t xml:space="preserve">m </w:t>
-      </w:r>
-      <w:r>
-        <w:rPr>
-          <w:rFonts w:ascii="Times New Roman" w:hAnsi="Times New Roman" w:cs="Times New Roman"/>
-          <w:sz w:val="24"/>
-          <w:szCs w:val="24"/>
-        </w:rPr>
-        <w:t xml:space="preserve">in </w:t>
-      </w:r>
-      <w:r>
-        <w:rPr>
-          <w:rFonts w:ascii="Times New Roman" w:hAnsi="Times New Roman" w:cs="Times New Roman"/>
-          <w:sz w:val="24"/>
-          <w:szCs w:val="24"/>
-        </w:rPr>
-        <w:t>an unordered map</w:t>
+        <w:t>method was created whose goal was to read and extract the relevant data from the respective csv files and store them in an unordered map</w:t>
       </w:r>
       <w:r>
         <w:rPr>
@@ -265,6 +151,14 @@
           <w:szCs w:val="24"/>
         </w:rPr>
         <w:t>Due to the lack of certain key data structures and functions in C++, I struggled quite a bit in completing this project and implementing some of the algorithms such as the</w:t>
+      </w:r>
+      <w:r>
+        <w:rPr>
+          <w:rFonts w:ascii="Times New Roman" w:hAnsi="Times New Roman" w:cs="Times New Roman"/>
+          <w:sz w:val="24"/>
+          <w:szCs w:val="24"/>
+        </w:rPr>
+        <w:t xml:space="preserve"> breadth first search algorithm and finding the appropriate data structures to store them in.</w:t>
       </w:r>
     </w:p>
     <w:p>
